--- a/Antonio-Feed/Wiring Harnesses/Feed/Control Board to Temp Sensors Cable (green, black, yellow, white)/Connector Pin out (temp).docx
+++ b/Antonio-Feed/Wiring Harnesses/Feed/Control Board to Temp Sensors Cable (green, black, yellow, white)/Connector Pin out (temp).docx
@@ -1,6 +1,6 @@
 
 <file path=word/document.xml><?xml version="1.0" encoding="utf-8"?>
-<w:document xmlns:wpc="http://schemas.microsoft.com/office/word/2010/wordprocessingCanvas" xmlns:cx="http://schemas.microsoft.com/office/drawing/2014/chartex" xmlns:cx1="http://schemas.microsoft.com/office/drawing/2015/9/8/chartex" xmlns:cx2="http://schemas.microsoft.com/office/drawing/2015/10/21/chartex" xmlns:cx3="http://schemas.microsoft.com/office/drawing/2016/5/9/chartex" xmlns:cx4="http://schemas.microsoft.com/office/drawing/2016/5/10/chartex" xmlns:cx5="http://schemas.microsoft.com/office/drawing/2016/5/11/chartex" xmlns:cx6="http://schemas.microsoft.com/office/drawing/2016/5/12/chartex" xmlns:cx7="http://schemas.microsoft.com/office/drawing/2016/5/13/chartex" xmlns:cx8="http://schemas.microsoft.com/office/drawing/2016/5/14/chartex" xmlns:mc="http://schemas.openxmlformats.org/markup-compatibility/2006" xmlns:aink="http://schemas.microsoft.com/office/drawing/2016/ink" xmlns:am3d="http://schemas.microsoft.com/office/drawing/2017/model3d" xmlns:o="urn:schemas-microsoft-com:office:office" xmlns:r="http://schemas.openxmlformats.org/officeDocument/2006/relationships" xmlns:m="http://schemas.openxmlformats.org/officeDocument/2006/math" xmlns:v="urn:schemas-microsoft-com:vml" xmlns:wp14="http://schemas.microsoft.com/office/word/2010/wordprocessingDrawing" xmlns:wp="http://schemas.openxmlformats.org/drawingml/2006/wordprocessingDrawing" xmlns:w10="urn:schemas-microsoft-com:office:word" xmlns:w="http://schemas.openxmlformats.org/wordprocessingml/2006/main" xmlns:w14="http://schemas.microsoft.com/office/word/2010/wordml" xmlns:w15="http://schemas.microsoft.com/office/word/2012/wordml" xmlns:w16cex="http://schemas.microsoft.com/office/word/2018/wordml/cex" xmlns:w16cid="http://schemas.microsoft.com/office/word/2016/wordml/cid" xmlns:w16="http://schemas.microsoft.com/office/word/2018/wordml" xmlns:w16se="http://schemas.microsoft.com/office/word/2015/wordml/symex" xmlns:wpg="http://schemas.microsoft.com/office/word/2010/wordprocessingGroup" xmlns:wpi="http://schemas.microsoft.com/office/word/2010/wordprocessingInk" xmlns:wne="http://schemas.microsoft.com/office/word/2006/wordml" xmlns:wps="http://schemas.microsoft.com/office/word/2010/wordprocessingShape" mc:Ignorable="w14 w15 w16se w16cid w16 w16cex wp14">
+<w:document xmlns:wpc="http://schemas.microsoft.com/office/word/2010/wordprocessingCanvas" xmlns:cx="http://schemas.microsoft.com/office/drawing/2014/chartex" xmlns:cx1="http://schemas.microsoft.com/office/drawing/2015/9/8/chartex" xmlns:cx2="http://schemas.microsoft.com/office/drawing/2015/10/21/chartex" xmlns:cx3="http://schemas.microsoft.com/office/drawing/2016/5/9/chartex" xmlns:cx4="http://schemas.microsoft.com/office/drawing/2016/5/10/chartex" xmlns:cx5="http://schemas.microsoft.com/office/drawing/2016/5/11/chartex" xmlns:cx6="http://schemas.microsoft.com/office/drawing/2016/5/12/chartex" xmlns:cx7="http://schemas.microsoft.com/office/drawing/2016/5/13/chartex" xmlns:cx8="http://schemas.microsoft.com/office/drawing/2016/5/14/chartex" xmlns:mc="http://schemas.openxmlformats.org/markup-compatibility/2006" xmlns:aink="http://schemas.microsoft.com/office/drawing/2016/ink" xmlns:am3d="http://schemas.microsoft.com/office/drawing/2017/model3d" xmlns:o="urn:schemas-microsoft-com:office:office" xmlns:r="http://schemas.openxmlformats.org/officeDocument/2006/relationships" xmlns:m="http://schemas.openxmlformats.org/officeDocument/2006/math" xmlns:v="urn:schemas-microsoft-com:vml" xmlns:wp14="http://schemas.microsoft.com/office/word/2010/wordprocessingDrawing" xmlns:wp="http://schemas.openxmlformats.org/drawingml/2006/wordprocessingDrawing" xmlns:w10="urn:schemas-microsoft-com:office:word" xmlns:w="http://schemas.openxmlformats.org/wordprocessingml/2006/main" xmlns:w14="http://schemas.microsoft.com/office/word/2010/wordml" xmlns:w15="http://schemas.microsoft.com/office/word/2012/wordml" xmlns:w16cex="http://schemas.microsoft.com/office/word/2018/wordml/cex" xmlns:w16cid="http://schemas.microsoft.com/office/word/2016/wordml/cid" xmlns:w16="http://schemas.microsoft.com/office/word/2018/wordml" xmlns:w16sdtdh="http://schemas.microsoft.com/office/word/2020/wordml/sdtdatahash" xmlns:w16se="http://schemas.microsoft.com/office/word/2015/wordml/symex" xmlns:wpg="http://schemas.microsoft.com/office/word/2010/wordprocessingGroup" xmlns:wpi="http://schemas.microsoft.com/office/word/2010/wordprocessingInk" xmlns:wne="http://schemas.microsoft.com/office/word/2006/wordml" xmlns:wps="http://schemas.microsoft.com/office/word/2010/wordprocessingShape" mc:Ignorable="w14 w15 w16se w16cid w16 w16cex w16sdtdh wp14">
   <w:body>
     <w:p>
       <w:pPr>
@@ -12,6 +12,7 @@
           <w:szCs w:val="28"/>
         </w:rPr>
       </w:pPr>
+      <w:proofErr w:type="gramStart"/>
       <w:r>
         <w:rPr>
           <w:b/>
@@ -19,8 +20,9 @@
           <w:sz w:val="28"/>
           <w:szCs w:val="28"/>
         </w:rPr>
-        <w:t xml:space="preserve">Pin-Outs </w:t>
-      </w:r>
+        <w:t>Pin-Outs</w:t>
+      </w:r>
+      <w:proofErr w:type="gramEnd"/>
       <w:r>
         <w:rPr>
           <w:b/>
@@ -28,7 +30,7 @@
           <w:sz w:val="28"/>
           <w:szCs w:val="28"/>
         </w:rPr>
-        <w:t xml:space="preserve">for </w:t>
+        <w:t xml:space="preserve"> </w:t>
       </w:r>
       <w:r>
         <w:rPr>
@@ -37,28 +39,27 @@
           <w:sz w:val="28"/>
           <w:szCs w:val="28"/>
         </w:rPr>
-        <w:t xml:space="preserve">Control Board to Temp Sensors Cable </w:t>
-      </w:r>
-    </w:p>
-    <w:p>
-      <w:pPr>
-        <w:jc w:val="center"/>
+        <w:t xml:space="preserve">for </w:t>
+      </w:r>
+      <w:r>
         <w:rPr>
           <w:b/>
           <w:bCs/>
           <w:sz w:val="28"/>
           <w:szCs w:val="28"/>
         </w:rPr>
-      </w:pPr>
-      <w:r>
+        <w:t xml:space="preserve">Control Board to Temp Sensors Cable </w:t>
+      </w:r>
+    </w:p>
+    <w:p>
+      <w:pPr>
         <w:rPr>
           <w:b/>
           <w:bCs/>
           <w:sz w:val="28"/>
           <w:szCs w:val="28"/>
         </w:rPr>
-        <w:t>(viewed from mating face)</w:t>
-      </w:r>
+      </w:pPr>
     </w:p>
     <w:p/>
     <w:p>
@@ -71,8 +72,49 @@
         <w:rPr>
           <w:u w:val="single"/>
         </w:rPr>
-        <w:t>KK 254 4 hole Connector</w:t>
-      </w:r>
+        <w:t xml:space="preserve">KK 254 </w:t>
+      </w:r>
+      <w:proofErr w:type="gramStart"/>
+      <w:r>
+        <w:rPr>
+          <w:u w:val="single"/>
+        </w:rPr>
+        <w:t>4 hole</w:t>
+      </w:r>
+      <w:proofErr w:type="gramEnd"/>
+      <w:r>
+        <w:rPr>
+          <w:u w:val="single"/>
+        </w:rPr>
+        <w:t xml:space="preserve"> Connector</w:t>
+      </w:r>
+    </w:p>
+    <w:p>
+      <w:pPr>
+        <w:rPr>
+          <w:u w:val="single"/>
+        </w:rPr>
+      </w:pPr>
+    </w:p>
+    <w:p>
+      <w:r>
+        <w:t>(</w:t>
+      </w:r>
+      <w:proofErr w:type="gramStart"/>
+      <w:r>
+        <w:t>viewed</w:t>
+      </w:r>
+      <w:proofErr w:type="gramEnd"/>
+      <w:r>
+        <w:t xml:space="preserve"> from mating face)</w:t>
+      </w:r>
+    </w:p>
+    <w:p>
+      <w:pPr>
+        <w:rPr>
+          <w:u w:val="single"/>
+        </w:rPr>
+      </w:pPr>
     </w:p>
     <w:p>
       <w:pPr>
@@ -90,6 +132,74 @@
       </w:pPr>
       <w:r>
         <w:rPr>
+          <w:noProof/>
+        </w:rPr>
+        <w:drawing>
+          <wp:anchor distT="0" distB="0" distL="114300" distR="114300" simplePos="0" relativeHeight="251667456" behindDoc="1" locked="0" layoutInCell="1" allowOverlap="1" wp14:anchorId="782D0F87" wp14:editId="07D63860">
+            <wp:simplePos x="0" y="0"/>
+            <wp:positionH relativeFrom="column">
+              <wp:posOffset>1776096</wp:posOffset>
+            </wp:positionH>
+            <wp:positionV relativeFrom="paragraph">
+              <wp:posOffset>3668395</wp:posOffset>
+            </wp:positionV>
+            <wp:extent cx="2239645" cy="3275965"/>
+            <wp:effectExtent l="0" t="0" r="0" b="635"/>
+            <wp:wrapTight wrapText="bothSides">
+              <wp:wrapPolygon edited="0">
+                <wp:start x="0" y="0"/>
+                <wp:lineTo x="0" y="21520"/>
+                <wp:lineTo x="21435" y="21520"/>
+                <wp:lineTo x="21435" y="0"/>
+                <wp:lineTo x="0" y="0"/>
+              </wp:wrapPolygon>
+            </wp:wrapTight>
+            <wp:docPr id="4" name="Picture 4" descr="Table&#10;&#10;Description automatically generated with medium confidence"/>
+            <wp:cNvGraphicFramePr>
+              <a:graphicFrameLocks xmlns:a="http://schemas.openxmlformats.org/drawingml/2006/main" noChangeAspect="1"/>
+            </wp:cNvGraphicFramePr>
+            <a:graphic xmlns:a="http://schemas.openxmlformats.org/drawingml/2006/main">
+              <a:graphicData uri="http://schemas.openxmlformats.org/drawingml/2006/picture">
+                <pic:pic xmlns:pic="http://schemas.openxmlformats.org/drawingml/2006/picture">
+                  <pic:nvPicPr>
+                    <pic:cNvPr id="4" name="Picture 4" descr="Table&#10;&#10;Description automatically generated with medium confidence"/>
+                    <pic:cNvPicPr/>
+                  </pic:nvPicPr>
+                  <pic:blipFill>
+                    <a:blip r:embed="rId4" cstate="print">
+                      <a:extLst>
+                        <a:ext uri="{28A0092B-C50C-407E-A947-70E740481C1C}">
+                          <a14:useLocalDpi xmlns:a14="http://schemas.microsoft.com/office/drawing/2010/main" val="0"/>
+                        </a:ext>
+                      </a:extLst>
+                    </a:blip>
+                    <a:stretch>
+                      <a:fillRect/>
+                    </a:stretch>
+                  </pic:blipFill>
+                  <pic:spPr>
+                    <a:xfrm>
+                      <a:off x="0" y="0"/>
+                      <a:ext cx="2239645" cy="3275965"/>
+                    </a:xfrm>
+                    <a:prstGeom prst="rect">
+                      <a:avLst/>
+                    </a:prstGeom>
+                  </pic:spPr>
+                </pic:pic>
+              </a:graphicData>
+            </a:graphic>
+            <wp14:sizeRelH relativeFrom="page">
+              <wp14:pctWidth>0</wp14:pctWidth>
+            </wp14:sizeRelH>
+            <wp14:sizeRelV relativeFrom="page">
+              <wp14:pctHeight>0</wp14:pctHeight>
+            </wp14:sizeRelV>
+          </wp:anchor>
+        </w:drawing>
+      </w:r>
+      <w:r>
+        <w:rPr>
           <w:rFonts w:ascii="Tahoma" w:hAnsi="Tahoma" w:cs="Tahoma"/>
           <w:b/>
           <w:noProof/>
@@ -99,7 +209,7 @@
         <mc:AlternateContent>
           <mc:Choice Requires="wps">
             <w:drawing>
-              <wp:anchor distT="0" distB="0" distL="114300" distR="114300" simplePos="0" relativeHeight="251666432" behindDoc="0" locked="0" layoutInCell="1" allowOverlap="1">
+              <wp:anchor distT="0" distB="0" distL="114300" distR="114300" simplePos="0" relativeHeight="251666432" behindDoc="0" locked="0" layoutInCell="1" allowOverlap="1" wp14:anchorId="2CA0D303" wp14:editId="33054163">
                 <wp:simplePos x="0" y="0"/>
                 <wp:positionH relativeFrom="column">
                   <wp:posOffset>1663700</wp:posOffset>
@@ -203,7 +313,7 @@
         <mc:AlternateContent>
           <mc:Choice Requires="wps">
             <w:drawing>
-              <wp:anchor distT="0" distB="0" distL="114300" distR="114300" simplePos="0" relativeHeight="251663360" behindDoc="0" locked="0" layoutInCell="1" allowOverlap="1" wp14:anchorId="16C86AAB" wp14:editId="21B0EBDA">
+              <wp:anchor distT="0" distB="0" distL="114300" distR="114300" simplePos="0" relativeHeight="251663360" behindDoc="0" locked="0" layoutInCell="1" allowOverlap="1" wp14:anchorId="1AC729BB" wp14:editId="6598B051">
                 <wp:simplePos x="0" y="0"/>
                 <wp:positionH relativeFrom="column">
                   <wp:posOffset>2438082</wp:posOffset>
@@ -286,7 +396,7 @@
         <mc:AlternateContent>
           <mc:Choice Requires="wps">
             <w:drawing>
-              <wp:anchor distT="0" distB="0" distL="114300" distR="114300" simplePos="0" relativeHeight="251661312" behindDoc="0" locked="0" layoutInCell="1" allowOverlap="1" wp14:anchorId="7DEBA0B5" wp14:editId="53813CBC">
+              <wp:anchor distT="0" distB="0" distL="114300" distR="114300" simplePos="0" relativeHeight="251661312" behindDoc="0" locked="0" layoutInCell="1" allowOverlap="1" wp14:anchorId="2DB0F4E9" wp14:editId="78B04E2E">
                 <wp:simplePos x="0" y="0"/>
                 <wp:positionH relativeFrom="column">
                   <wp:posOffset>3962082</wp:posOffset>
@@ -369,7 +479,7 @@
         <mc:AlternateContent>
           <mc:Choice Requires="wps">
             <w:drawing>
-              <wp:anchor distT="0" distB="0" distL="114300" distR="114300" simplePos="0" relativeHeight="251659264" behindDoc="0" locked="0" layoutInCell="1" allowOverlap="1" wp14:anchorId="4704FEB9" wp14:editId="25ACDA2C">
+              <wp:anchor distT="0" distB="0" distL="114300" distR="114300" simplePos="0" relativeHeight="251659264" behindDoc="0" locked="0" layoutInCell="1" allowOverlap="1" wp14:anchorId="1EB43C1D" wp14:editId="7F051A71">
                 <wp:simplePos x="0" y="0"/>
                 <wp:positionH relativeFrom="column">
                   <wp:posOffset>3212782</wp:posOffset>
@@ -434,7 +544,7 @@
           </mc:Choice>
           <mc:Fallback>
             <w:pict>
-              <v:oval w14:anchorId="0D275C2A" id="Oval 90" o:spid="_x0000_s1026" style="position:absolute;margin-left:252.95pt;margin-top:30.85pt;width:20.25pt;height:21.5pt;rotation:90;z-index:251659264;visibility:visible;mso-wrap-style:square;mso-width-percent:0;mso-height-percent:0;mso-wrap-distance-left:9pt;mso-wrap-distance-top:0;mso-wrap-distance-right:9pt;mso-wrap-distance-bottom:0;mso-position-horizontal:absolute;mso-position-horizontal-relative:text;mso-position-vertical:absolute;mso-position-vertical-relative:text;mso-width-percent:0;mso-height-percent:0;mso-width-relative:page;mso-height-relative:page;v-text-anchor:top" o:gfxdata="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" filled="f" strokecolor="#00b050" strokeweight="1.75pt">
+              <v:oval w14:anchorId="1F62DCA5" id="Oval 90" o:spid="_x0000_s1026" style="position:absolute;margin-left:252.95pt;margin-top:30.85pt;width:20.25pt;height:21.5pt;rotation:90;z-index:251659264;visibility:visible;mso-wrap-style:square;mso-width-percent:0;mso-height-percent:0;mso-wrap-distance-left:9pt;mso-wrap-distance-top:0;mso-wrap-distance-right:9pt;mso-wrap-distance-bottom:0;mso-position-horizontal:absolute;mso-position-horizontal-relative:text;mso-position-vertical:absolute;mso-position-vertical-relative:text;mso-width-percent:0;mso-height-percent:0;mso-width-relative:page;mso-height-relative:page;v-text-anchor:top" o:gfxdata="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" filled="f" strokecolor="#00b050" strokeweight="1.75pt">
                 <v:path arrowok="t"/>
               </v:oval>
             </w:pict>
@@ -446,7 +556,7 @@
           <w:noProof/>
         </w:rPr>
         <w:drawing>
-          <wp:inline distT="0" distB="0" distL="0" distR="0">
+          <wp:inline distT="0" distB="0" distL="0" distR="0" wp14:anchorId="6BD50EB8" wp14:editId="67A29F4E">
             <wp:extent cx="3327400" cy="1549400"/>
             <wp:effectExtent l="0" t="0" r="0" b="0"/>
             <wp:docPr id="1" name="Picture 1" descr="A picture containing shape&#10;&#10;Description automatically generated"/>
@@ -461,7 +571,7 @@
                     <pic:cNvPicPr/>
                   </pic:nvPicPr>
                   <pic:blipFill>
-                    <a:blip r:embed="rId4">
+                    <a:blip r:embed="rId5">
                       <a:extLst>
                         <a:ext uri="{28A0092B-C50C-407E-A947-70E740481C1C}">
                           <a14:useLocalDpi xmlns:a14="http://schemas.microsoft.com/office/drawing/2010/main" val="0"/>
@@ -488,6 +598,950 @@
         </w:drawing>
       </w:r>
     </w:p>
+    <w:p>
+      <w:pPr>
+        <w:jc w:val="center"/>
+        <w:rPr>
+          <w:u w:val="single"/>
+        </w:rPr>
+      </w:pPr>
+    </w:p>
+    <w:p>
+      <w:pPr>
+        <w:jc w:val="center"/>
+        <w:rPr>
+          <w:u w:val="single"/>
+        </w:rPr>
+      </w:pPr>
+    </w:p>
+    <w:p>
+      <w:pPr>
+        <w:jc w:val="center"/>
+        <w:rPr>
+          <w:u w:val="single"/>
+        </w:rPr>
+      </w:pPr>
+    </w:p>
+    <w:p>
+      <w:pPr>
+        <w:rPr>
+          <w:u w:val="single"/>
+        </w:rPr>
+      </w:pPr>
+    </w:p>
+    <w:p>
+      <w:pPr>
+        <w:jc w:val="center"/>
+        <w:rPr>
+          <w:u w:val="single"/>
+        </w:rPr>
+      </w:pPr>
+    </w:p>
+    <w:p>
+      <w:pPr>
+        <w:rPr>
+          <w:u w:val="single"/>
+        </w:rPr>
+      </w:pPr>
+      <w:r>
+        <w:rPr>
+          <w:u w:val="single"/>
+        </w:rPr>
+        <w:t>Feed Through Connector</w:t>
+      </w:r>
+    </w:p>
+    <w:p>
+      <w:pPr>
+        <w:rPr>
+          <w:u w:val="single"/>
+        </w:rPr>
+      </w:pPr>
+    </w:p>
+    <w:p>
+      <w:r>
+        <w:rPr>
+          <w:rFonts w:ascii="Tahoma" w:hAnsi="Tahoma" w:cs="Tahoma"/>
+          <w:b/>
+          <w:noProof/>
+          <w:sz w:val="20"/>
+          <w:szCs w:val="20"/>
+        </w:rPr>
+        <mc:AlternateContent>
+          <mc:Choice Requires="wps">
+            <w:drawing>
+              <wp:anchor distT="0" distB="0" distL="114300" distR="114300" simplePos="0" relativeHeight="251684864" behindDoc="0" locked="0" layoutInCell="1" allowOverlap="1" wp14:anchorId="01270974" wp14:editId="31F56C46">
+                <wp:simplePos x="0" y="0"/>
+                <wp:positionH relativeFrom="column">
+                  <wp:posOffset>1511300</wp:posOffset>
+                </wp:positionH>
+                <wp:positionV relativeFrom="paragraph">
+                  <wp:posOffset>3136900</wp:posOffset>
+                </wp:positionV>
+                <wp:extent cx="546100" cy="403224"/>
+                <wp:effectExtent l="0" t="0" r="0" b="0"/>
+                <wp:wrapNone/>
+                <wp:docPr id="14" name="Text Box 14"/>
+                <wp:cNvGraphicFramePr/>
+                <a:graphic xmlns:a="http://schemas.openxmlformats.org/drawingml/2006/main">
+                  <a:graphicData uri="http://schemas.microsoft.com/office/word/2010/wordprocessingShape">
+                    <wps:wsp>
+                      <wps:cNvSpPr txBox="1"/>
+                      <wps:spPr>
+                        <a:xfrm>
+                          <a:off x="0" y="0"/>
+                          <a:ext cx="546100" cy="403224"/>
+                        </a:xfrm>
+                        <a:prstGeom prst="rect">
+                          <a:avLst/>
+                        </a:prstGeom>
+                        <a:noFill/>
+                        <a:ln w="6350">
+                          <a:noFill/>
+                        </a:ln>
+                      </wps:spPr>
+                      <wps:txbx>
+                        <w:txbxContent>
+                          <w:p>
+                            <w:pPr>
+                              <w:rPr>
+                                <w:color w:val="FF0000"/>
+                                <w:sz w:val="32"/>
+                                <w:szCs w:val="32"/>
+                              </w:rPr>
+                            </w:pPr>
+                            <w:r>
+                              <w:rPr>
+                                <w:color w:val="FF0000"/>
+                                <w:sz w:val="32"/>
+                                <w:szCs w:val="32"/>
+                              </w:rPr>
+                              <w:t>5</w:t>
+                            </w:r>
+                          </w:p>
+                        </w:txbxContent>
+                      </wps:txbx>
+                      <wps:bodyPr rot="0" spcFirstLastPara="0" vertOverflow="overflow" horzOverflow="overflow" vert="horz" wrap="square" lIns="91440" tIns="45720" rIns="91440" bIns="45720" numCol="1" spcCol="0" rtlCol="0" fromWordArt="0" anchor="t" anchorCtr="0" forceAA="0" compatLnSpc="1">
+                        <a:prstTxWarp prst="textNoShape">
+                          <a:avLst/>
+                        </a:prstTxWarp>
+                        <a:noAutofit/>
+                      </wps:bodyPr>
+                    </wps:wsp>
+                  </a:graphicData>
+                </a:graphic>
+              </wp:anchor>
+            </w:drawing>
+          </mc:Choice>
+          <mc:Fallback>
+            <w:pict>
+              <v:shapetype w14:anchorId="01270974" id="_x0000_t202" coordsize="21600,21600" o:spt="202" path="m,l,21600r21600,l21600,xe">
+                <v:stroke joinstyle="miter"/>
+                <v:path gradientshapeok="t" o:connecttype="rect"/>
+              </v:shapetype>
+              <v:shape id="Text Box 14" o:spid="_x0000_s1026" type="#_x0000_t202" style="position:absolute;margin-left:119pt;margin-top:247pt;width:43pt;height:31.75pt;z-index:251684864;visibility:visible;mso-wrap-style:square;mso-wrap-distance-left:9pt;mso-wrap-distance-top:0;mso-wrap-distance-right:9pt;mso-wrap-distance-bottom:0;mso-position-horizontal:absolute;mso-position-horizontal-relative:text;mso-position-vertical:absolute;mso-position-vertical-relative:text;v-text-anchor:top" o:gfxdata="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" filled="f" stroked="f" strokeweight=".5pt">
+                <v:textbox>
+                  <w:txbxContent>
+                    <w:p>
+                      <w:pPr>
+                        <w:rPr>
+                          <w:color w:val="FF0000"/>
+                          <w:sz w:val="32"/>
+                          <w:szCs w:val="32"/>
+                        </w:rPr>
+                      </w:pPr>
+                      <w:r>
+                        <w:rPr>
+                          <w:color w:val="FF0000"/>
+                          <w:sz w:val="32"/>
+                          <w:szCs w:val="32"/>
+                        </w:rPr>
+                        <w:t>5</w:t>
+                      </w:r>
+                    </w:p>
+                  </w:txbxContent>
+                </v:textbox>
+              </v:shape>
+            </w:pict>
+          </mc:Fallback>
+        </mc:AlternateContent>
+      </w:r>
+      <w:r>
+        <w:rPr>
+          <w:rFonts w:ascii="Tahoma" w:hAnsi="Tahoma" w:cs="Tahoma"/>
+          <w:b/>
+          <w:noProof/>
+          <w:sz w:val="20"/>
+          <w:szCs w:val="20"/>
+        </w:rPr>
+        <mc:AlternateContent>
+          <mc:Choice Requires="wps">
+            <w:drawing>
+              <wp:anchor distT="0" distB="0" distL="114300" distR="114300" simplePos="0" relativeHeight="251682816" behindDoc="0" locked="0" layoutInCell="1" allowOverlap="1" wp14:anchorId="6BDFD9BC" wp14:editId="46CD8D29">
+                <wp:simplePos x="0" y="0"/>
+                <wp:positionH relativeFrom="column">
+                  <wp:posOffset>1511300</wp:posOffset>
+                </wp:positionH>
+                <wp:positionV relativeFrom="paragraph">
+                  <wp:posOffset>2482850</wp:posOffset>
+                </wp:positionV>
+                <wp:extent cx="546100" cy="403224"/>
+                <wp:effectExtent l="0" t="0" r="0" b="0"/>
+                <wp:wrapNone/>
+                <wp:docPr id="13" name="Text Box 13"/>
+                <wp:cNvGraphicFramePr/>
+                <a:graphic xmlns:a="http://schemas.openxmlformats.org/drawingml/2006/main">
+                  <a:graphicData uri="http://schemas.microsoft.com/office/word/2010/wordprocessingShape">
+                    <wps:wsp>
+                      <wps:cNvSpPr txBox="1"/>
+                      <wps:spPr>
+                        <a:xfrm>
+                          <a:off x="0" y="0"/>
+                          <a:ext cx="546100" cy="403224"/>
+                        </a:xfrm>
+                        <a:prstGeom prst="rect">
+                          <a:avLst/>
+                        </a:prstGeom>
+                        <a:noFill/>
+                        <a:ln w="6350">
+                          <a:noFill/>
+                        </a:ln>
+                      </wps:spPr>
+                      <wps:txbx>
+                        <w:txbxContent>
+                          <w:p>
+                            <w:pPr>
+                              <w:rPr>
+                                <w:color w:val="FF0000"/>
+                                <w:sz w:val="32"/>
+                                <w:szCs w:val="32"/>
+                              </w:rPr>
+                            </w:pPr>
+                            <w:r>
+                              <w:rPr>
+                                <w:color w:val="FF0000"/>
+                                <w:sz w:val="32"/>
+                                <w:szCs w:val="32"/>
+                              </w:rPr>
+                              <w:t>4</w:t>
+                            </w:r>
+                          </w:p>
+                        </w:txbxContent>
+                      </wps:txbx>
+                      <wps:bodyPr rot="0" spcFirstLastPara="0" vertOverflow="overflow" horzOverflow="overflow" vert="horz" wrap="square" lIns="91440" tIns="45720" rIns="91440" bIns="45720" numCol="1" spcCol="0" rtlCol="0" fromWordArt="0" anchor="t" anchorCtr="0" forceAA="0" compatLnSpc="1">
+                        <a:prstTxWarp prst="textNoShape">
+                          <a:avLst/>
+                        </a:prstTxWarp>
+                        <a:noAutofit/>
+                      </wps:bodyPr>
+                    </wps:wsp>
+                  </a:graphicData>
+                </a:graphic>
+              </wp:anchor>
+            </w:drawing>
+          </mc:Choice>
+          <mc:Fallback>
+            <w:pict>
+              <v:shape w14:anchorId="6BDFD9BC" id="Text Box 13" o:spid="_x0000_s1027" type="#_x0000_t202" style="position:absolute;margin-left:119pt;margin-top:195.5pt;width:43pt;height:31.75pt;z-index:251682816;visibility:visible;mso-wrap-style:square;mso-wrap-distance-left:9pt;mso-wrap-distance-top:0;mso-wrap-distance-right:9pt;mso-wrap-distance-bottom:0;mso-position-horizontal:absolute;mso-position-horizontal-relative:text;mso-position-vertical:absolute;mso-position-vertical-relative:text;v-text-anchor:top" o:gfxdata="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" filled="f" stroked="f" strokeweight=".5pt">
+                <v:textbox>
+                  <w:txbxContent>
+                    <w:p>
+                      <w:pPr>
+                        <w:rPr>
+                          <w:color w:val="FF0000"/>
+                          <w:sz w:val="32"/>
+                          <w:szCs w:val="32"/>
+                        </w:rPr>
+                      </w:pPr>
+                      <w:r>
+                        <w:rPr>
+                          <w:color w:val="FF0000"/>
+                          <w:sz w:val="32"/>
+                          <w:szCs w:val="32"/>
+                        </w:rPr>
+                        <w:t>4</w:t>
+                      </w:r>
+                    </w:p>
+                  </w:txbxContent>
+                </v:textbox>
+              </v:shape>
+            </w:pict>
+          </mc:Fallback>
+        </mc:AlternateContent>
+      </w:r>
+      <w:r>
+        <w:rPr>
+          <w:rFonts w:ascii="Tahoma" w:hAnsi="Tahoma" w:cs="Tahoma"/>
+          <w:b/>
+          <w:noProof/>
+          <w:sz w:val="20"/>
+          <w:szCs w:val="20"/>
+        </w:rPr>
+        <mc:AlternateContent>
+          <mc:Choice Requires="wps">
+            <w:drawing>
+              <wp:anchor distT="0" distB="0" distL="114300" distR="114300" simplePos="0" relativeHeight="251680768" behindDoc="0" locked="0" layoutInCell="1" allowOverlap="1" wp14:anchorId="32B82E61" wp14:editId="513CCE2D">
+                <wp:simplePos x="0" y="0"/>
+                <wp:positionH relativeFrom="column">
+                  <wp:posOffset>1513840</wp:posOffset>
+                </wp:positionH>
+                <wp:positionV relativeFrom="paragraph">
+                  <wp:posOffset>1919605</wp:posOffset>
+                </wp:positionV>
+                <wp:extent cx="546100" cy="403224"/>
+                <wp:effectExtent l="0" t="0" r="0" b="0"/>
+                <wp:wrapNone/>
+                <wp:docPr id="12" name="Text Box 12"/>
+                <wp:cNvGraphicFramePr/>
+                <a:graphic xmlns:a="http://schemas.openxmlformats.org/drawingml/2006/main">
+                  <a:graphicData uri="http://schemas.microsoft.com/office/word/2010/wordprocessingShape">
+                    <wps:wsp>
+                      <wps:cNvSpPr txBox="1"/>
+                      <wps:spPr>
+                        <a:xfrm>
+                          <a:off x="0" y="0"/>
+                          <a:ext cx="546100" cy="403224"/>
+                        </a:xfrm>
+                        <a:prstGeom prst="rect">
+                          <a:avLst/>
+                        </a:prstGeom>
+                        <a:noFill/>
+                        <a:ln w="6350">
+                          <a:noFill/>
+                        </a:ln>
+                      </wps:spPr>
+                      <wps:txbx>
+                        <w:txbxContent>
+                          <w:p>
+                            <w:pPr>
+                              <w:rPr>
+                                <w:color w:val="FF0000"/>
+                                <w:sz w:val="32"/>
+                                <w:szCs w:val="32"/>
+                              </w:rPr>
+                            </w:pPr>
+                            <w:r>
+                              <w:rPr>
+                                <w:color w:val="FF0000"/>
+                                <w:sz w:val="32"/>
+                                <w:szCs w:val="32"/>
+                              </w:rPr>
+                              <w:t>3</w:t>
+                            </w:r>
+                          </w:p>
+                        </w:txbxContent>
+                      </wps:txbx>
+                      <wps:bodyPr rot="0" spcFirstLastPara="0" vertOverflow="overflow" horzOverflow="overflow" vert="horz" wrap="square" lIns="91440" tIns="45720" rIns="91440" bIns="45720" numCol="1" spcCol="0" rtlCol="0" fromWordArt="0" anchor="t" anchorCtr="0" forceAA="0" compatLnSpc="1">
+                        <a:prstTxWarp prst="textNoShape">
+                          <a:avLst/>
+                        </a:prstTxWarp>
+                        <a:noAutofit/>
+                      </wps:bodyPr>
+                    </wps:wsp>
+                  </a:graphicData>
+                </a:graphic>
+              </wp:anchor>
+            </w:drawing>
+          </mc:Choice>
+          <mc:Fallback>
+            <w:pict>
+              <v:shape w14:anchorId="32B82E61" id="Text Box 12" o:spid="_x0000_s1028" type="#_x0000_t202" style="position:absolute;margin-left:119.2pt;margin-top:151.15pt;width:43pt;height:31.75pt;z-index:251680768;visibility:visible;mso-wrap-style:square;mso-wrap-distance-left:9pt;mso-wrap-distance-top:0;mso-wrap-distance-right:9pt;mso-wrap-distance-bottom:0;mso-position-horizontal:absolute;mso-position-horizontal-relative:text;mso-position-vertical:absolute;mso-position-vertical-relative:text;v-text-anchor:top" o:gfxdata="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" filled="f" stroked="f" strokeweight=".5pt">
+                <v:textbox>
+                  <w:txbxContent>
+                    <w:p>
+                      <w:pPr>
+                        <w:rPr>
+                          <w:color w:val="FF0000"/>
+                          <w:sz w:val="32"/>
+                          <w:szCs w:val="32"/>
+                        </w:rPr>
+                      </w:pPr>
+                      <w:r>
+                        <w:rPr>
+                          <w:color w:val="FF0000"/>
+                          <w:sz w:val="32"/>
+                          <w:szCs w:val="32"/>
+                        </w:rPr>
+                        <w:t>3</w:t>
+                      </w:r>
+                    </w:p>
+                  </w:txbxContent>
+                </v:textbox>
+              </v:shape>
+            </w:pict>
+          </mc:Fallback>
+        </mc:AlternateContent>
+      </w:r>
+      <w:r>
+        <w:rPr>
+          <w:rFonts w:ascii="Tahoma" w:hAnsi="Tahoma" w:cs="Tahoma"/>
+          <w:b/>
+          <w:noProof/>
+          <w:sz w:val="20"/>
+          <w:szCs w:val="20"/>
+        </w:rPr>
+        <mc:AlternateContent>
+          <mc:Choice Requires="wps">
+            <w:drawing>
+              <wp:anchor distT="0" distB="0" distL="114300" distR="114300" simplePos="0" relativeHeight="251678720" behindDoc="0" locked="0" layoutInCell="1" allowOverlap="1" wp14:anchorId="2596C819" wp14:editId="09BCBF64">
+                <wp:simplePos x="0" y="0"/>
+                <wp:positionH relativeFrom="column">
+                  <wp:posOffset>1511300</wp:posOffset>
+                </wp:positionH>
+                <wp:positionV relativeFrom="paragraph">
+                  <wp:posOffset>1305560</wp:posOffset>
+                </wp:positionV>
+                <wp:extent cx="546100" cy="402336"/>
+                <wp:effectExtent l="0" t="0" r="0" b="0"/>
+                <wp:wrapNone/>
+                <wp:docPr id="11" name="Text Box 11"/>
+                <wp:cNvGraphicFramePr/>
+                <a:graphic xmlns:a="http://schemas.openxmlformats.org/drawingml/2006/main">
+                  <a:graphicData uri="http://schemas.microsoft.com/office/word/2010/wordprocessingShape">
+                    <wps:wsp>
+                      <wps:cNvSpPr txBox="1"/>
+                      <wps:spPr>
+                        <a:xfrm>
+                          <a:off x="0" y="0"/>
+                          <a:ext cx="546100" cy="402336"/>
+                        </a:xfrm>
+                        <a:prstGeom prst="rect">
+                          <a:avLst/>
+                        </a:prstGeom>
+                        <a:noFill/>
+                        <a:ln w="6350">
+                          <a:noFill/>
+                        </a:ln>
+                      </wps:spPr>
+                      <wps:txbx>
+                        <w:txbxContent>
+                          <w:p>
+                            <w:pPr>
+                              <w:rPr>
+                                <w:color w:val="FF0000"/>
+                                <w:sz w:val="32"/>
+                                <w:szCs w:val="32"/>
+                              </w:rPr>
+                            </w:pPr>
+                            <w:r>
+                              <w:rPr>
+                                <w:color w:val="FF0000"/>
+                                <w:sz w:val="32"/>
+                                <w:szCs w:val="32"/>
+                              </w:rPr>
+                              <w:t>2</w:t>
+                            </w:r>
+                          </w:p>
+                        </w:txbxContent>
+                      </wps:txbx>
+                      <wps:bodyPr rot="0" spcFirstLastPara="0" vertOverflow="overflow" horzOverflow="overflow" vert="horz" wrap="square" lIns="91440" tIns="45720" rIns="91440" bIns="45720" numCol="1" spcCol="0" rtlCol="0" fromWordArt="0" anchor="t" anchorCtr="0" forceAA="0" compatLnSpc="1">
+                        <a:prstTxWarp prst="textNoShape">
+                          <a:avLst/>
+                        </a:prstTxWarp>
+                        <a:noAutofit/>
+                      </wps:bodyPr>
+                    </wps:wsp>
+                  </a:graphicData>
+                </a:graphic>
+              </wp:anchor>
+            </w:drawing>
+          </mc:Choice>
+          <mc:Fallback>
+            <w:pict>
+              <v:shape w14:anchorId="2596C819" id="Text Box 11" o:spid="_x0000_s1029" type="#_x0000_t202" style="position:absolute;margin-left:119pt;margin-top:102.8pt;width:43pt;height:31.7pt;z-index:251678720;visibility:visible;mso-wrap-style:square;mso-wrap-distance-left:9pt;mso-wrap-distance-top:0;mso-wrap-distance-right:9pt;mso-wrap-distance-bottom:0;mso-position-horizontal:absolute;mso-position-horizontal-relative:text;mso-position-vertical:absolute;mso-position-vertical-relative:text;v-text-anchor:top" o:gfxdata="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" filled="f" stroked="f" strokeweight=".5pt">
+                <v:textbox>
+                  <w:txbxContent>
+                    <w:p>
+                      <w:pPr>
+                        <w:rPr>
+                          <w:color w:val="FF0000"/>
+                          <w:sz w:val="32"/>
+                          <w:szCs w:val="32"/>
+                        </w:rPr>
+                      </w:pPr>
+                      <w:r>
+                        <w:rPr>
+                          <w:color w:val="FF0000"/>
+                          <w:sz w:val="32"/>
+                          <w:szCs w:val="32"/>
+                        </w:rPr>
+                        <w:t>2</w:t>
+                      </w:r>
+                    </w:p>
+                  </w:txbxContent>
+                </v:textbox>
+              </v:shape>
+            </w:pict>
+          </mc:Fallback>
+        </mc:AlternateContent>
+      </w:r>
+      <w:r>
+        <w:rPr>
+          <w:rFonts w:ascii="Tahoma" w:hAnsi="Tahoma" w:cs="Tahoma"/>
+          <w:b/>
+          <w:noProof/>
+          <w:sz w:val="20"/>
+          <w:szCs w:val="20"/>
+        </w:rPr>
+        <mc:AlternateContent>
+          <mc:Choice Requires="wps">
+            <w:drawing>
+              <wp:anchor distT="0" distB="0" distL="114300" distR="114300" simplePos="0" relativeHeight="251676672" behindDoc="0" locked="0" layoutInCell="1" allowOverlap="1" wp14:anchorId="20C703D9" wp14:editId="05A8ECFE">
+                <wp:simplePos x="0" y="0"/>
+                <wp:positionH relativeFrom="column">
+                  <wp:posOffset>1511300</wp:posOffset>
+                </wp:positionH>
+                <wp:positionV relativeFrom="paragraph">
+                  <wp:posOffset>747394</wp:posOffset>
+                </wp:positionV>
+                <wp:extent cx="546100" cy="403224"/>
+                <wp:effectExtent l="0" t="0" r="0" b="0"/>
+                <wp:wrapNone/>
+                <wp:docPr id="10" name="Text Box 10"/>
+                <wp:cNvGraphicFramePr/>
+                <a:graphic xmlns:a="http://schemas.openxmlformats.org/drawingml/2006/main">
+                  <a:graphicData uri="http://schemas.microsoft.com/office/word/2010/wordprocessingShape">
+                    <wps:wsp>
+                      <wps:cNvSpPr txBox="1"/>
+                      <wps:spPr>
+                        <a:xfrm>
+                          <a:off x="0" y="0"/>
+                          <a:ext cx="546100" cy="403224"/>
+                        </a:xfrm>
+                        <a:prstGeom prst="rect">
+                          <a:avLst/>
+                        </a:prstGeom>
+                        <a:noFill/>
+                        <a:ln w="6350">
+                          <a:noFill/>
+                        </a:ln>
+                      </wps:spPr>
+                      <wps:txbx>
+                        <w:txbxContent>
+                          <w:p>
+                            <w:pPr>
+                              <w:rPr>
+                                <w:color w:val="FF0000"/>
+                                <w:sz w:val="32"/>
+                                <w:szCs w:val="32"/>
+                              </w:rPr>
+                            </w:pPr>
+                            <w:r>
+                              <w:rPr>
+                                <w:color w:val="FF0000"/>
+                                <w:sz w:val="32"/>
+                                <w:szCs w:val="32"/>
+                              </w:rPr>
+                              <w:t>1</w:t>
+                            </w:r>
+                          </w:p>
+                        </w:txbxContent>
+                      </wps:txbx>
+                      <wps:bodyPr rot="0" spcFirstLastPara="0" vertOverflow="overflow" horzOverflow="overflow" vert="horz" wrap="square" lIns="91440" tIns="45720" rIns="91440" bIns="45720" numCol="1" spcCol="0" rtlCol="0" fromWordArt="0" anchor="t" anchorCtr="0" forceAA="0" compatLnSpc="1">
+                        <a:prstTxWarp prst="textNoShape">
+                          <a:avLst/>
+                        </a:prstTxWarp>
+                        <a:noAutofit/>
+                      </wps:bodyPr>
+                    </wps:wsp>
+                  </a:graphicData>
+                </a:graphic>
+              </wp:anchor>
+            </w:drawing>
+          </mc:Choice>
+          <mc:Fallback>
+            <w:pict>
+              <v:shape w14:anchorId="20C703D9" id="Text Box 10" o:spid="_x0000_s1030" type="#_x0000_t202" style="position:absolute;margin-left:119pt;margin-top:58.85pt;width:43pt;height:31.75pt;z-index:251676672;visibility:visible;mso-wrap-style:square;mso-wrap-distance-left:9pt;mso-wrap-distance-top:0;mso-wrap-distance-right:9pt;mso-wrap-distance-bottom:0;mso-position-horizontal:absolute;mso-position-horizontal-relative:text;mso-position-vertical:absolute;mso-position-vertical-relative:text;v-text-anchor:top" o:gfxdata="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" filled="f" stroked="f" strokeweight=".5pt">
+                <v:textbox>
+                  <w:txbxContent>
+                    <w:p>
+                      <w:pPr>
+                        <w:rPr>
+                          <w:color w:val="FF0000"/>
+                          <w:sz w:val="32"/>
+                          <w:szCs w:val="32"/>
+                        </w:rPr>
+                      </w:pPr>
+                      <w:r>
+                        <w:rPr>
+                          <w:color w:val="FF0000"/>
+                          <w:sz w:val="32"/>
+                          <w:szCs w:val="32"/>
+                        </w:rPr>
+                        <w:t>1</w:t>
+                      </w:r>
+                    </w:p>
+                  </w:txbxContent>
+                </v:textbox>
+              </v:shape>
+            </w:pict>
+          </mc:Fallback>
+        </mc:AlternateContent>
+      </w:r>
+      <w:r>
+        <w:rPr>
+          <w:rFonts w:ascii="Tahoma" w:hAnsi="Tahoma" w:cs="Tahoma"/>
+          <w:b/>
+          <w:noProof/>
+          <w:sz w:val="20"/>
+          <w:szCs w:val="20"/>
+        </w:rPr>
+        <mc:AlternateContent>
+          <mc:Choice Requires="wps">
+            <w:drawing>
+              <wp:anchor distT="0" distB="0" distL="114300" distR="114300" simplePos="0" relativeHeight="251675648" behindDoc="0" locked="0" layoutInCell="1" allowOverlap="1" wp14:anchorId="02DEB1BE" wp14:editId="26AF87C4">
+                <wp:simplePos x="0" y="0"/>
+                <wp:positionH relativeFrom="column">
+                  <wp:posOffset>2673350</wp:posOffset>
+                </wp:positionH>
+                <wp:positionV relativeFrom="paragraph">
+                  <wp:posOffset>2566670</wp:posOffset>
+                </wp:positionV>
+                <wp:extent cx="320040" cy="320040"/>
+                <wp:effectExtent l="0" t="0" r="10160" b="10160"/>
+                <wp:wrapNone/>
+                <wp:docPr id="9" name="Donut 9"/>
+                <wp:cNvGraphicFramePr/>
+                <a:graphic xmlns:a="http://schemas.openxmlformats.org/drawingml/2006/main">
+                  <a:graphicData uri="http://schemas.microsoft.com/office/word/2010/wordprocessingShape">
+                    <wps:wsp>
+                      <wps:cNvSpPr/>
+                      <wps:spPr>
+                        <a:xfrm>
+                          <a:off x="0" y="0"/>
+                          <a:ext cx="320040" cy="320040"/>
+                        </a:xfrm>
+                        <a:prstGeom prst="donut">
+                          <a:avLst>
+                            <a:gd name="adj" fmla="val 13095"/>
+                          </a:avLst>
+                        </a:prstGeom>
+                        <a:solidFill>
+                          <a:schemeClr val="bg1"/>
+                        </a:solidFill>
+                        <a:ln>
+                          <a:solidFill>
+                            <a:schemeClr val="tx1"/>
+                          </a:solidFill>
+                        </a:ln>
+                      </wps:spPr>
+                      <wps:style>
+                        <a:lnRef idx="2">
+                          <a:schemeClr val="accent1">
+                            <a:shade val="50000"/>
+                          </a:schemeClr>
+                        </a:lnRef>
+                        <a:fillRef idx="1">
+                          <a:schemeClr val="accent1"/>
+                        </a:fillRef>
+                        <a:effectRef idx="0">
+                          <a:schemeClr val="accent1"/>
+                        </a:effectRef>
+                        <a:fontRef idx="minor">
+                          <a:schemeClr val="lt1"/>
+                        </a:fontRef>
+                      </wps:style>
+                      <wps:bodyPr rot="0" spcFirstLastPara="0" vertOverflow="overflow" horzOverflow="overflow" vert="horz" wrap="square" lIns="91440" tIns="45720" rIns="91440" bIns="45720" numCol="1" spcCol="0" rtlCol="0" fromWordArt="0" anchor="ctr" anchorCtr="0" forceAA="0" compatLnSpc="1">
+                        <a:prstTxWarp prst="textNoShape">
+                          <a:avLst/>
+                        </a:prstTxWarp>
+                        <a:noAutofit/>
+                      </wps:bodyPr>
+                    </wps:wsp>
+                  </a:graphicData>
+                </a:graphic>
+                <wp14:sizeRelH relativeFrom="margin">
+                  <wp14:pctWidth>0</wp14:pctWidth>
+                </wp14:sizeRelH>
+                <wp14:sizeRelV relativeFrom="margin">
+                  <wp14:pctHeight>0</wp14:pctHeight>
+                </wp14:sizeRelV>
+              </wp:anchor>
+            </w:drawing>
+          </mc:Choice>
+          <mc:Fallback>
+            <w:pict>
+              <v:shapetype w14:anchorId="4A6DADF6" id="_x0000_t23" coordsize="21600,21600" o:spt="23" adj="5400" path="m,10800qy10800,,21600,10800,10800,21600,,10800xm@0,10800qy10800@2@1,10800,10800@0@0,10800xe">
+                <v:formulas>
+                  <v:f eqn="val #0"/>
+                  <v:f eqn="sum width 0 #0"/>
+                  <v:f eqn="sum height 0 #0"/>
+                  <v:f eqn="prod @0 2929 10000"/>
+                  <v:f eqn="sum width 0 @3"/>
+                  <v:f eqn="sum height 0 @3"/>
+                </v:formulas>
+                <v:path o:connecttype="custom" o:connectlocs="10800,0;3163,3163;0,10800;3163,18437;10800,21600;18437,18437;21600,10800;18437,3163" textboxrect="3163,3163,18437,18437"/>
+                <v:handles>
+                  <v:h position="#0,center" xrange="0,10800"/>
+                </v:handles>
+              </v:shapetype>
+              <v:shape id="Donut 9" o:spid="_x0000_s1026" type="#_x0000_t23" style="position:absolute;margin-left:210.5pt;margin-top:202.1pt;width:25.2pt;height:25.2pt;z-index:251675648;visibility:visible;mso-wrap-style:square;mso-width-percent:0;mso-height-percent:0;mso-wrap-distance-left:9pt;mso-wrap-distance-top:0;mso-wrap-distance-right:9pt;mso-wrap-distance-bottom:0;mso-position-horizontal:absolute;mso-position-horizontal-relative:text;mso-position-vertical:absolute;mso-position-vertical-relative:text;mso-width-percent:0;mso-height-percent:0;mso-width-relative:margin;mso-height-relative:margin;v-text-anchor:middle" o:gfxdata="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" adj="2829" fillcolor="white [3212]" strokecolor="black [3213]" strokeweight="1pt">
+                <v:stroke joinstyle="miter"/>
+              </v:shape>
+            </w:pict>
+          </mc:Fallback>
+        </mc:AlternateContent>
+      </w:r>
+      <w:r>
+        <w:rPr>
+          <w:rFonts w:ascii="Tahoma" w:hAnsi="Tahoma" w:cs="Tahoma"/>
+          <w:b/>
+          <w:noProof/>
+          <w:sz w:val="20"/>
+          <w:szCs w:val="20"/>
+        </w:rPr>
+        <mc:AlternateContent>
+          <mc:Choice Requires="wps">
+            <w:drawing>
+              <wp:anchor distT="0" distB="0" distL="114300" distR="114300" simplePos="0" relativeHeight="251673600" behindDoc="0" locked="0" layoutInCell="1" allowOverlap="1" wp14:anchorId="3A3770B8" wp14:editId="62AA0ECE">
+                <wp:simplePos x="0" y="0"/>
+                <wp:positionH relativeFrom="column">
+                  <wp:posOffset>2721926</wp:posOffset>
+                </wp:positionH>
+                <wp:positionV relativeFrom="paragraph">
+                  <wp:posOffset>1980883</wp:posOffset>
+                </wp:positionV>
+                <wp:extent cx="257175" cy="273050"/>
+                <wp:effectExtent l="17463" t="7937" r="14287" b="14288"/>
+                <wp:wrapNone/>
+                <wp:docPr id="8" name="Oval 90"/>
+                <wp:cNvGraphicFramePr>
+                  <a:graphicFrameLocks xmlns:a="http://schemas.openxmlformats.org/drawingml/2006/main"/>
+                </wp:cNvGraphicFramePr>
+                <a:graphic xmlns:a="http://schemas.openxmlformats.org/drawingml/2006/main">
+                  <a:graphicData uri="http://schemas.microsoft.com/office/word/2010/wordprocessingShape">
+                    <wps:wsp>
+                      <wps:cNvSpPr>
+                        <a:spLocks/>
+                      </wps:cNvSpPr>
+                      <wps:spPr bwMode="auto">
+                        <a:xfrm rot="5400000">
+                          <a:off x="0" y="0"/>
+                          <a:ext cx="257175" cy="273050"/>
+                        </a:xfrm>
+                        <a:prstGeom prst="ellipse">
+                          <a:avLst/>
+                        </a:prstGeom>
+                        <a:noFill/>
+                        <a:ln w="22225">
+                          <a:solidFill>
+                            <a:schemeClr val="tx1"/>
+                          </a:solidFill>
+                          <a:round/>
+                          <a:headEnd/>
+                          <a:tailEnd/>
+                        </a:ln>
+                        <a:extLst>
+                          <a:ext uri="{909E8E84-426E-40DD-AFC4-6F175D3DCCD1}">
+                            <a14:hiddenFill xmlns:a14="http://schemas.microsoft.com/office/drawing/2010/main">
+                              <a:solidFill>
+                                <a:srgbClr val="FFFFFF"/>
+                              </a:solidFill>
+                            </a14:hiddenFill>
+                          </a:ext>
+                        </a:extLst>
+                      </wps:spPr>
+                      <wps:bodyPr rot="0" vert="horz" wrap="square" lIns="91440" tIns="45720" rIns="91440" bIns="45720" anchor="t" anchorCtr="0" upright="1">
+                        <a:noAutofit/>
+                      </wps:bodyPr>
+                    </wps:wsp>
+                  </a:graphicData>
+                </a:graphic>
+                <wp14:sizeRelH relativeFrom="page">
+                  <wp14:pctWidth>0</wp14:pctWidth>
+                </wp14:sizeRelH>
+                <wp14:sizeRelV relativeFrom="page">
+                  <wp14:pctHeight>0</wp14:pctHeight>
+                </wp14:sizeRelV>
+              </wp:anchor>
+            </w:drawing>
+          </mc:Choice>
+          <mc:Fallback>
+            <w:pict>
+              <v:oval w14:anchorId="24E2BEB6" id="Oval 90" o:spid="_x0000_s1026" style="position:absolute;margin-left:214.3pt;margin-top:156pt;width:20.25pt;height:21.5pt;rotation:90;z-index:251673600;visibility:visible;mso-wrap-style:square;mso-width-percent:0;mso-height-percent:0;mso-wrap-distance-left:9pt;mso-wrap-distance-top:0;mso-wrap-distance-right:9pt;mso-wrap-distance-bottom:0;mso-position-horizontal:absolute;mso-position-horizontal-relative:text;mso-position-vertical:absolute;mso-position-vertical-relative:text;mso-width-percent:0;mso-height-percent:0;mso-width-relative:page;mso-height-relative:page;v-text-anchor:top" o:gfxdata="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" filled="f" strokecolor="black [3213]" strokeweight="1.75pt">
+                <v:path arrowok="t"/>
+              </v:oval>
+            </w:pict>
+          </mc:Fallback>
+        </mc:AlternateContent>
+      </w:r>
+      <w:r>
+        <w:rPr>
+          <w:rFonts w:ascii="Tahoma" w:hAnsi="Tahoma" w:cs="Tahoma"/>
+          <w:b/>
+          <w:noProof/>
+          <w:sz w:val="20"/>
+          <w:szCs w:val="20"/>
+        </w:rPr>
+        <mc:AlternateContent>
+          <mc:Choice Requires="wps">
+            <w:drawing>
+              <wp:anchor distT="0" distB="0" distL="114300" distR="114300" simplePos="0" relativeHeight="251671552" behindDoc="0" locked="0" layoutInCell="1" allowOverlap="1" wp14:anchorId="07900D44" wp14:editId="41289B7A">
+                <wp:simplePos x="0" y="0"/>
+                <wp:positionH relativeFrom="column">
+                  <wp:posOffset>2717482</wp:posOffset>
+                </wp:positionH>
+                <wp:positionV relativeFrom="paragraph">
+                  <wp:posOffset>1396683</wp:posOffset>
+                </wp:positionV>
+                <wp:extent cx="257175" cy="273050"/>
+                <wp:effectExtent l="17463" t="7937" r="14287" b="14288"/>
+                <wp:wrapNone/>
+                <wp:docPr id="7" name="Oval 90"/>
+                <wp:cNvGraphicFramePr>
+                  <a:graphicFrameLocks xmlns:a="http://schemas.openxmlformats.org/drawingml/2006/main"/>
+                </wp:cNvGraphicFramePr>
+                <a:graphic xmlns:a="http://schemas.openxmlformats.org/drawingml/2006/main">
+                  <a:graphicData uri="http://schemas.microsoft.com/office/word/2010/wordprocessingShape">
+                    <wps:wsp>
+                      <wps:cNvSpPr>
+                        <a:spLocks/>
+                      </wps:cNvSpPr>
+                      <wps:spPr bwMode="auto">
+                        <a:xfrm rot="5400000">
+                          <a:off x="0" y="0"/>
+                          <a:ext cx="257175" cy="273050"/>
+                        </a:xfrm>
+                        <a:prstGeom prst="ellipse">
+                          <a:avLst/>
+                        </a:prstGeom>
+                        <a:noFill/>
+                        <a:ln w="22225">
+                          <a:solidFill>
+                            <a:srgbClr val="00B050"/>
+                          </a:solidFill>
+                          <a:round/>
+                          <a:headEnd/>
+                          <a:tailEnd/>
+                        </a:ln>
+                        <a:extLst>
+                          <a:ext uri="{909E8E84-426E-40DD-AFC4-6F175D3DCCD1}">
+                            <a14:hiddenFill xmlns:a14="http://schemas.microsoft.com/office/drawing/2010/main">
+                              <a:solidFill>
+                                <a:srgbClr val="FFFFFF"/>
+                              </a:solidFill>
+                            </a14:hiddenFill>
+                          </a:ext>
+                        </a:extLst>
+                      </wps:spPr>
+                      <wps:bodyPr rot="0" vert="horz" wrap="square" lIns="91440" tIns="45720" rIns="91440" bIns="45720" anchor="t" anchorCtr="0" upright="1">
+                        <a:noAutofit/>
+                      </wps:bodyPr>
+                    </wps:wsp>
+                  </a:graphicData>
+                </a:graphic>
+                <wp14:sizeRelH relativeFrom="page">
+                  <wp14:pctWidth>0</wp14:pctWidth>
+                </wp14:sizeRelH>
+                <wp14:sizeRelV relativeFrom="page">
+                  <wp14:pctHeight>0</wp14:pctHeight>
+                </wp14:sizeRelV>
+              </wp:anchor>
+            </w:drawing>
+          </mc:Choice>
+          <mc:Fallback>
+            <w:pict>
+              <v:oval w14:anchorId="2B99782D" id="Oval 90" o:spid="_x0000_s1026" style="position:absolute;margin-left:213.95pt;margin-top:110pt;width:20.25pt;height:21.5pt;rotation:90;z-index:251671552;visibility:visible;mso-wrap-style:square;mso-width-percent:0;mso-height-percent:0;mso-wrap-distance-left:9pt;mso-wrap-distance-top:0;mso-wrap-distance-right:9pt;mso-wrap-distance-bottom:0;mso-position-horizontal:absolute;mso-position-horizontal-relative:text;mso-position-vertical:absolute;mso-position-vertical-relative:text;mso-width-percent:0;mso-height-percent:0;mso-width-relative:page;mso-height-relative:page;v-text-anchor:top" o:gfxdata="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" filled="f" strokecolor="#00b050" strokeweight="1.75pt">
+                <v:path arrowok="t"/>
+              </v:oval>
+            </w:pict>
+          </mc:Fallback>
+        </mc:AlternateContent>
+      </w:r>
+      <w:r>
+        <w:rPr>
+          <w:rFonts w:ascii="Tahoma" w:hAnsi="Tahoma" w:cs="Tahoma"/>
+          <w:b/>
+          <w:noProof/>
+          <w:sz w:val="20"/>
+          <w:szCs w:val="20"/>
+        </w:rPr>
+        <mc:AlternateContent>
+          <mc:Choice Requires="wps">
+            <w:drawing>
+              <wp:anchor distT="0" distB="0" distL="114300" distR="114300" simplePos="0" relativeHeight="251669504" behindDoc="0" locked="0" layoutInCell="1" allowOverlap="1" wp14:anchorId="5EB4EAC0" wp14:editId="43E38CE6">
+                <wp:simplePos x="0" y="0"/>
+                <wp:positionH relativeFrom="column">
+                  <wp:posOffset>2711132</wp:posOffset>
+                </wp:positionH>
+                <wp:positionV relativeFrom="paragraph">
+                  <wp:posOffset>736283</wp:posOffset>
+                </wp:positionV>
+                <wp:extent cx="257175" cy="273050"/>
+                <wp:effectExtent l="17463" t="7937" r="14287" b="14288"/>
+                <wp:wrapNone/>
+                <wp:docPr id="6" name="Oval 90"/>
+                <wp:cNvGraphicFramePr>
+                  <a:graphicFrameLocks xmlns:a="http://schemas.openxmlformats.org/drawingml/2006/main"/>
+                </wp:cNvGraphicFramePr>
+                <a:graphic xmlns:a="http://schemas.openxmlformats.org/drawingml/2006/main">
+                  <a:graphicData uri="http://schemas.microsoft.com/office/word/2010/wordprocessingShape">
+                    <wps:wsp>
+                      <wps:cNvSpPr>
+                        <a:spLocks/>
+                      </wps:cNvSpPr>
+                      <wps:spPr bwMode="auto">
+                        <a:xfrm rot="5400000">
+                          <a:off x="0" y="0"/>
+                          <a:ext cx="257175" cy="273050"/>
+                        </a:xfrm>
+                        <a:prstGeom prst="ellipse">
+                          <a:avLst/>
+                        </a:prstGeom>
+                        <a:noFill/>
+                        <a:ln w="22225">
+                          <a:solidFill>
+                            <a:srgbClr val="FFFF00"/>
+                          </a:solidFill>
+                          <a:round/>
+                          <a:headEnd/>
+                          <a:tailEnd/>
+                        </a:ln>
+                        <a:extLst>
+                          <a:ext uri="{909E8E84-426E-40DD-AFC4-6F175D3DCCD1}">
+                            <a14:hiddenFill xmlns:a14="http://schemas.microsoft.com/office/drawing/2010/main">
+                              <a:solidFill>
+                                <a:srgbClr val="FFFFFF"/>
+                              </a:solidFill>
+                            </a14:hiddenFill>
+                          </a:ext>
+                        </a:extLst>
+                      </wps:spPr>
+                      <wps:bodyPr rot="0" vert="horz" wrap="square" lIns="91440" tIns="45720" rIns="91440" bIns="45720" anchor="t" anchorCtr="0" upright="1">
+                        <a:noAutofit/>
+                      </wps:bodyPr>
+                    </wps:wsp>
+                  </a:graphicData>
+                </a:graphic>
+                <wp14:sizeRelH relativeFrom="page">
+                  <wp14:pctWidth>0</wp14:pctWidth>
+                </wp14:sizeRelH>
+                <wp14:sizeRelV relativeFrom="page">
+                  <wp14:pctHeight>0</wp14:pctHeight>
+                </wp14:sizeRelV>
+              </wp:anchor>
+            </w:drawing>
+          </mc:Choice>
+          <mc:Fallback>
+            <w:pict>
+              <v:oval w14:anchorId="51EE8AD6" id="Oval 90" o:spid="_x0000_s1026" style="position:absolute;margin-left:213.45pt;margin-top:58pt;width:20.25pt;height:21.5pt;rotation:90;z-index:251669504;visibility:visible;mso-wrap-style:square;mso-width-percent:0;mso-height-percent:0;mso-wrap-distance-left:9pt;mso-wrap-distance-top:0;mso-wrap-distance-right:9pt;mso-wrap-distance-bottom:0;mso-position-horizontal:absolute;mso-position-horizontal-relative:text;mso-position-vertical:absolute;mso-position-vertical-relative:text;mso-width-percent:0;mso-height-percent:0;mso-width-relative:page;mso-height-relative:page;v-text-anchor:top" o:gfxdata="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" filled="f" strokecolor="yellow" strokeweight="1.75pt">
+                <v:path arrowok="t"/>
+              </v:oval>
+            </w:pict>
+          </mc:Fallback>
+        </mc:AlternateContent>
+      </w:r>
+      <w:r>
+        <w:t>(</w:t>
+      </w:r>
+      <w:proofErr w:type="gramStart"/>
+      <w:r>
+        <w:t>viewed</w:t>
+      </w:r>
+      <w:proofErr w:type="gramEnd"/>
+      <w:r>
+        <w:t xml:space="preserve"> from above with number side on the left)</w:t>
+      </w:r>
+    </w:p>
     <w:sectPr>
       <w:pgSz w:w="12240" w:h="15840"/>
       <w:pgMar w:top="1440" w:right="1440" w:bottom="1440" w:left="1440" w:header="720" w:footer="720" w:gutter="0"/>
@@ -499,7 +1553,7 @@
 </file>
 
 <file path=word/styles.xml><?xml version="1.0" encoding="utf-8"?>
-<w:styles xmlns:mc="http://schemas.openxmlformats.org/markup-compatibility/2006" xmlns:r="http://schemas.openxmlformats.org/officeDocument/2006/relationships" xmlns:w="http://schemas.openxmlformats.org/wordprocessingml/2006/main" xmlns:w14="http://schemas.microsoft.com/office/word/2010/wordml" xmlns:w15="http://schemas.microsoft.com/office/word/2012/wordml" xmlns:w16cex="http://schemas.microsoft.com/office/word/2018/wordml/cex" xmlns:w16cid="http://schemas.microsoft.com/office/word/2016/wordml/cid" xmlns:w16="http://schemas.microsoft.com/office/word/2018/wordml" xmlns:w16se="http://schemas.microsoft.com/office/word/2015/wordml/symex" mc:Ignorable="w14 w15 w16se w16cid w16 w16cex">
+<w:styles xmlns:mc="http://schemas.openxmlformats.org/markup-compatibility/2006" xmlns:r="http://schemas.openxmlformats.org/officeDocument/2006/relationships" xmlns:w="http://schemas.openxmlformats.org/wordprocessingml/2006/main" xmlns:w14="http://schemas.microsoft.com/office/word/2010/wordml" xmlns:w15="http://schemas.microsoft.com/office/word/2012/wordml" xmlns:w16cex="http://schemas.microsoft.com/office/word/2018/wordml/cex" xmlns:w16cid="http://schemas.microsoft.com/office/word/2016/wordml/cid" xmlns:w16="http://schemas.microsoft.com/office/word/2018/wordml" xmlns:w16sdtdh="http://schemas.microsoft.com/office/word/2020/wordml/sdtdatahash" xmlns:w16se="http://schemas.microsoft.com/office/word/2015/wordml/symex" mc:Ignorable="w14 w15 w16se w16cid w16 w16cex w16sdtdh">
   <w:docDefaults>
     <w:rPrDefault>
       <w:rPr>
